--- a/Reporte Final M.B.P/CP 6.docx
+++ b/Reporte Final M.B.P/CP 6.docx
@@ -68,7 +68,43 @@
         <w:rPr>
           <w:sz w:val="24"/>
         </w:rPr>
-        <w:t>El objetivo del proyecto era logran programar un robot con capacidad autonoma que pueda conectarce ala plataforma Kubeet IoT, para monitoreo de sus datos esto fue logrado en principio ya que el robot puede conectarce a una red inala</w:t>
+        <w:t xml:space="preserve">El objetivo del proyecto era logran programar un robot con capacidad </w:t>
+      </w:r>
+      <w:r>
+        <w:rPr>
+          <w:sz w:val="24"/>
+        </w:rPr>
+        <w:t>autónoma</w:t>
+      </w:r>
+      <w:r>
+        <w:rPr>
+          <w:sz w:val="24"/>
+        </w:rPr>
+        <w:t xml:space="preserve"> que pueda </w:t>
+      </w:r>
+      <w:r>
+        <w:rPr>
+          <w:sz w:val="24"/>
+        </w:rPr>
+        <w:t>conectarse</w:t>
+      </w:r>
+      <w:r>
+        <w:rPr>
+          <w:sz w:val="24"/>
+        </w:rPr>
+        <w:t xml:space="preserve"> </w:t>
+      </w:r>
+      <w:r>
+        <w:rPr>
+          <w:sz w:val="24"/>
+        </w:rPr>
+        <w:t>a la</w:t>
+      </w:r>
+      <w:r>
+        <w:rPr>
+          <w:sz w:val="24"/>
+        </w:rPr>
+        <w:t xml:space="preserve"> plataforma Kubeet IoT, para monitoreo de sus datos esto fue logrado en principio ya que el robot puede conectarce a una red inala</w:t>
       </w:r>
       <w:r>
         <w:rPr>
@@ -80,7 +116,39 @@
         <w:rPr>
           <w:sz w:val="24"/>
         </w:rPr>
-        <w:t>brica y por medio de la librería ZMQ puede hacer una comunicación con cual quier servidor solo siendo necesario la dirección IP del servidor y un puerto de conexión (varios por el uso de diferentes marametros de medida).</w:t>
+        <w:t xml:space="preserve">brica y por medio de la librería ZMQ puede </w:t>
+      </w:r>
+      <w:r>
+        <w:rPr>
+          <w:sz w:val="24"/>
+        </w:rPr>
+        <w:t>hacer una comunicación con cual</w:t>
+      </w:r>
+      <w:r>
+        <w:rPr>
+          <w:sz w:val="24"/>
+        </w:rPr>
+        <w:t>quier servidor solo siendo necesario la dirección IP del servidor y un puerto de conexión (v</w:t>
+      </w:r>
+      <w:r>
+        <w:rPr>
+          <w:sz w:val="24"/>
+        </w:rPr>
+        <w:t xml:space="preserve">arios por el uso de diferentes </w:t>
+      </w:r>
+      <w:bookmarkStart w:id="1" w:name="_GoBack"/>
+      <w:bookmarkEnd w:id="1"/>
+      <w:r>
+        <w:rPr>
+          <w:sz w:val="24"/>
+        </w:rPr>
+        <w:t>parámetros</w:t>
+      </w:r>
+      <w:r>
+        <w:rPr>
+          <w:sz w:val="24"/>
+        </w:rPr>
+        <w:t xml:space="preserve"> de medida).</w:t>
       </w:r>
     </w:p>
     <w:p>
@@ -101,7 +169,134 @@
         <w:rPr>
           <w:sz w:val="24"/>
         </w:rPr>
-        <w:t xml:space="preserve"> esto conlleva que hay partes que no sean tocado o comandos que en el programador oficial del bloque no se encuentras como comandos pre establecidos, pero esto lleva a que se tenga más libertad a la hora de programar con un lenguaje que se comprenda como lo fue con python por lo cual el lado positivo de el sistema operativo de ev3dev es que se tiene una libertad mas grade para poder manipular al bloque ev3, la parte negativa es que si bien se cuenta con una gama de lenguajes para programarlos muchos de ellos no contienen información a decuada para su comprención por lo cual el lenguaje mas usado y recomendado de ev3dev es python por ser un lenguaje enplimer acpecto secillo y a la ves complejo cuando se entra mas afondo en su uso.</w:t>
+        <w:t xml:space="preserve"> esto conlleva que hay partes que no sean tocado o comandos que en el programador oficial del bloque no se encuentras como comandos pre establecidos, pero esto lleva a que se tenga más libertad a la hora de programar con un lenguaje que se comprenda como lo fue con python por lo cual el lado positivo </w:t>
+      </w:r>
+      <w:r>
+        <w:rPr>
+          <w:sz w:val="24"/>
+        </w:rPr>
+        <w:t>del</w:t>
+      </w:r>
+      <w:r>
+        <w:rPr>
+          <w:sz w:val="24"/>
+        </w:rPr>
+        <w:t xml:space="preserve"> sistema operativo de ev3dev es que se tiene una libertad </w:t>
+      </w:r>
+      <w:r>
+        <w:rPr>
+          <w:sz w:val="24"/>
+        </w:rPr>
+        <w:t>más</w:t>
+      </w:r>
+      <w:r>
+        <w:rPr>
+          <w:sz w:val="24"/>
+        </w:rPr>
+        <w:t xml:space="preserve"> grade para poder manipular al bloque ev3, la parte negativa es que si bien se cuenta con una gama de lenguajes para programarlos muchos de </w:t>
+      </w:r>
+      <w:r>
+        <w:rPr>
+          <w:sz w:val="24"/>
+        </w:rPr>
+        <w:t>ellos no contienen información</w:t>
+      </w:r>
+      <w:r>
+        <w:rPr>
+          <w:sz w:val="24"/>
+        </w:rPr>
+        <w:t xml:space="preserve"> </w:t>
+      </w:r>
+      <w:r>
+        <w:rPr>
+          <w:sz w:val="24"/>
+        </w:rPr>
+        <w:t>adecuada</w:t>
+      </w:r>
+      <w:r>
+        <w:rPr>
+          <w:sz w:val="24"/>
+        </w:rPr>
+        <w:t xml:space="preserve"> para su </w:t>
+      </w:r>
+      <w:r>
+        <w:rPr>
+          <w:sz w:val="24"/>
+        </w:rPr>
+        <w:t>comprensión</w:t>
+      </w:r>
+      <w:r>
+        <w:rPr>
+          <w:sz w:val="24"/>
+        </w:rPr>
+        <w:t xml:space="preserve"> por lo cual el lenguaje </w:t>
+      </w:r>
+      <w:r>
+        <w:rPr>
+          <w:sz w:val="24"/>
+        </w:rPr>
+        <w:t>más</w:t>
+      </w:r>
+      <w:r>
+        <w:rPr>
+          <w:sz w:val="24"/>
+        </w:rPr>
+        <w:t xml:space="preserve"> usado y recomendado de ev3dev es python por ser un lenguaje en</w:t>
+      </w:r>
+      <w:r>
+        <w:rPr>
+          <w:sz w:val="24"/>
+          <w:lang w:val="es-419"/>
+        </w:rPr>
+        <w:t xml:space="preserve"> </w:t>
+      </w:r>
+      <w:r>
+        <w:rPr>
+          <w:sz w:val="24"/>
+        </w:rPr>
+        <w:t>primer</w:t>
+      </w:r>
+      <w:r>
+        <w:rPr>
+          <w:sz w:val="24"/>
+        </w:rPr>
+        <w:t xml:space="preserve"> </w:t>
+      </w:r>
+      <w:r>
+        <w:rPr>
+          <w:sz w:val="24"/>
+        </w:rPr>
+        <w:t>aspecto</w:t>
+      </w:r>
+      <w:r>
+        <w:rPr>
+          <w:sz w:val="24"/>
+        </w:rPr>
+        <w:t xml:space="preserve"> </w:t>
+      </w:r>
+      <w:r>
+        <w:rPr>
+          <w:sz w:val="24"/>
+        </w:rPr>
+        <w:t>sencillo</w:t>
+      </w:r>
+      <w:r>
+        <w:rPr>
+          <w:sz w:val="24"/>
+        </w:rPr>
+        <w:t xml:space="preserve"> y a la ves complejo cuando se entra </w:t>
+      </w:r>
+      <w:r>
+        <w:rPr>
+          <w:sz w:val="24"/>
+        </w:rPr>
+        <w:t>más</w:t>
+      </w:r>
+      <w:r>
+        <w:rPr>
+          <w:sz w:val="24"/>
+        </w:rPr>
+        <w:t xml:space="preserve"> afondo en su uso.</w:t>
       </w:r>
     </w:p>
     <w:p>
@@ -116,7 +311,55 @@
         <w:rPr>
           <w:sz w:val="24"/>
         </w:rPr>
-        <w:t>Otro punto a concluir es que la plataforma de Kubeet IoT esta en desarrollo por lo cual hay aspectos que pueden ser mejorados y se pretende que esta misma pueda dar la ayuda de la comunicación a las personas con diferentes dispositivos, interconectando sistemas, aparatos, dispositivos electricos, eletronicos entre muchos más que puedadn tener un acceso a internet</w:t>
+        <w:t xml:space="preserve">Otro punto a concluir es que la plataforma de Kubeet IoT </w:t>
+      </w:r>
+      <w:r>
+        <w:rPr>
+          <w:sz w:val="24"/>
+        </w:rPr>
+        <w:t>está</w:t>
+      </w:r>
+      <w:r>
+        <w:rPr>
+          <w:sz w:val="24"/>
+        </w:rPr>
+        <w:t xml:space="preserve"> en desarrollo por lo cual hay aspectos que pueden ser mejorados y se pretende que esta misma pueda dar la ayuda de la comunicación a las personas con diferentes dispositivos, interconectando sistemas, aparatos, dispositivos </w:t>
+      </w:r>
+      <w:r>
+        <w:rPr>
+          <w:sz w:val="24"/>
+        </w:rPr>
+        <w:t>eléctricos</w:t>
+      </w:r>
+      <w:r>
+        <w:rPr>
+          <w:sz w:val="24"/>
+        </w:rPr>
+        <w:t xml:space="preserve">, </w:t>
+      </w:r>
+      <w:r>
+        <w:rPr>
+          <w:sz w:val="24"/>
+        </w:rPr>
+        <w:t>electrónicos</w:t>
+      </w:r>
+      <w:r>
+        <w:rPr>
+          <w:sz w:val="24"/>
+        </w:rPr>
+        <w:t xml:space="preserve"> entre muchos más que </w:t>
+      </w:r>
+      <w:r>
+        <w:rPr>
+          <w:sz w:val="24"/>
+        </w:rPr>
+        <w:t>puedan</w:t>
+      </w:r>
+      <w:r>
+        <w:rPr>
+          <w:sz w:val="24"/>
+        </w:rPr>
+        <w:t xml:space="preserve"> tener un acceso a internet</w:t>
       </w:r>
     </w:p>
     <w:p>
@@ -158,7 +401,19 @@
         <w:rPr>
           <w:sz w:val="24"/>
         </w:rPr>
-        <w:t>Las recomendaciones que se pueden hacer es que lego pose muchos y diferentes tipos de sensores que bien pueden ser utilizados para el mejoramiento del robot en el aspecto de autonomia, o para dar más uso a la plataforma Kubeet IoT.</w:t>
+        <w:t xml:space="preserve">Las recomendaciones que se pueden hacer es que lego pose muchos y diferentes tipos de sensores que bien pueden ser utilizados para el mejoramiento del robot en el aspecto de </w:t>
+      </w:r>
+      <w:r>
+        <w:rPr>
+          <w:sz w:val="24"/>
+        </w:rPr>
+        <w:t>autonomía</w:t>
+      </w:r>
+      <w:r>
+        <w:rPr>
+          <w:sz w:val="24"/>
+        </w:rPr>
+        <w:t>, o para dar más uso a la plataforma Kubeet IoT.</w:t>
       </w:r>
     </w:p>
     <w:p>
@@ -174,7 +429,115 @@
           <w:sz w:val="24"/>
         </w:rPr>
         <w:lastRenderedPageBreak/>
-        <w:t>Otra recomendación es que se pueda usar la bateria oficial de lego por dos motivos,primero esta diseñada para el bloque por lo cual el voltaje y amperaje que suministra es el ideal para todo el sistama y segundo ya que es una pila recargable esta puede ser cargada aun estando puesta al robot por lo cual dejaria la tarea de quitar las pilas individuales para cargarlas y volver a colocarlas en su lugar; más aparte permite que el diceño (el uso del motor mediano) sea buena opción ya que no se necesitaria desmontar pieza para quital la bateria.</w:t>
+        <w:t xml:space="preserve">Otra recomendación es que se pueda usar la </w:t>
+      </w:r>
+      <w:r>
+        <w:rPr>
+          <w:sz w:val="24"/>
+        </w:rPr>
+        <w:t>batería</w:t>
+      </w:r>
+      <w:r>
+        <w:rPr>
+          <w:sz w:val="24"/>
+        </w:rPr>
+        <w:t xml:space="preserve"> oficial de lego por dos </w:t>
+      </w:r>
+      <w:r>
+        <w:rPr>
+          <w:sz w:val="24"/>
+        </w:rPr>
+        <w:t>motivos, primero</w:t>
+      </w:r>
+      <w:r>
+        <w:rPr>
+          <w:sz w:val="24"/>
+        </w:rPr>
+        <w:t xml:space="preserve"> </w:t>
+      </w:r>
+      <w:r>
+        <w:rPr>
+          <w:sz w:val="24"/>
+        </w:rPr>
+        <w:t>está</w:t>
+      </w:r>
+      <w:r>
+        <w:rPr>
+          <w:sz w:val="24"/>
+        </w:rPr>
+        <w:t xml:space="preserve"> diseñada para el bloque por lo cual el voltaje y amperaje que suministra es el ideal para todo el </w:t>
+      </w:r>
+      <w:r>
+        <w:rPr>
+          <w:sz w:val="24"/>
+        </w:rPr>
+        <w:t>sistema</w:t>
+      </w:r>
+      <w:r>
+        <w:rPr>
+          <w:sz w:val="24"/>
+        </w:rPr>
+        <w:t xml:space="preserve"> y segundo ya que es una pila recargable esta puede ser cargada aun estando puesta al robot por lo cual </w:t>
+      </w:r>
+      <w:r>
+        <w:rPr>
+          <w:sz w:val="24"/>
+        </w:rPr>
+        <w:t>dejaría</w:t>
+      </w:r>
+      <w:r>
+        <w:rPr>
+          <w:sz w:val="24"/>
+        </w:rPr>
+        <w:t xml:space="preserve"> la tarea de quitar las pilas individuales para cargarlas y volver a colocarlas en su lugar; más aparte permite que el </w:t>
+      </w:r>
+      <w:r>
+        <w:rPr>
+          <w:sz w:val="24"/>
+        </w:rPr>
+        <w:t>diseño</w:t>
+      </w:r>
+      <w:r>
+        <w:rPr>
+          <w:sz w:val="24"/>
+        </w:rPr>
+        <w:t xml:space="preserve"> (el uso del motor mediano) sea buena opción ya que no se </w:t>
+      </w:r>
+      <w:r>
+        <w:rPr>
+          <w:sz w:val="24"/>
+        </w:rPr>
+        <w:t>necesitaría</w:t>
+      </w:r>
+      <w:r>
+        <w:rPr>
+          <w:sz w:val="24"/>
+        </w:rPr>
+        <w:t xml:space="preserve"> desmontar pieza para </w:t>
+      </w:r>
+      <w:r>
+        <w:rPr>
+          <w:sz w:val="24"/>
+        </w:rPr>
+        <w:t>quitar</w:t>
+      </w:r>
+      <w:r>
+        <w:rPr>
+          <w:sz w:val="24"/>
+        </w:rPr>
+        <w:t xml:space="preserve"> la </w:t>
+      </w:r>
+      <w:r>
+        <w:rPr>
+          <w:sz w:val="24"/>
+        </w:rPr>
+        <w:t>batería</w:t>
+      </w:r>
+      <w:r>
+        <w:rPr>
+          <w:sz w:val="24"/>
+        </w:rPr>
+        <w:t>.</w:t>
       </w:r>
     </w:p>
     <w:p>
@@ -185,8 +548,6 @@
           <w:sz w:val="24"/>
         </w:rPr>
       </w:pPr>
-      <w:bookmarkStart w:id="1" w:name="_GoBack"/>
-      <w:bookmarkEnd w:id="1"/>
     </w:p>
     <w:sectPr>
       <w:headerReference w:type="default" r:id="rId6"/>
@@ -265,7 +626,7 @@
     <w:r>
       <w:rPr>
         <w:noProof/>
-        <w:lang w:val="es-ES" w:eastAsia="es-ES"/>
+        <w:lang w:eastAsia="es-ES"/>
       </w:rPr>
       <w:drawing>
         <wp:anchor distT="0" distB="0" distL="114300" distR="114300" simplePos="0" relativeHeight="251659264" behindDoc="0" locked="0" layoutInCell="1" allowOverlap="1" wp14:anchorId="746A1546" wp14:editId="24BF0C34">
@@ -347,7 +708,7 @@
     <w:r>
       <w:rPr>
         <w:noProof/>
-        <w:lang w:val="es-ES" w:eastAsia="es-ES"/>
+        <w:lang w:eastAsia="es-ES"/>
       </w:rPr>
       <mc:AlternateContent>
         <mc:Choice Requires="wps">
@@ -822,9 +1183,6 @@
   <w:style w:type="paragraph" w:default="1" w:styleId="Normal">
     <w:name w:val="Normal"/>
     <w:qFormat/>
-    <w:rPr>
-      <w:lang w:val="es-419"/>
-    </w:rPr>
   </w:style>
   <w:style w:type="paragraph" w:styleId="Ttulo1">
     <w:name w:val="heading 1"/>
